--- a/game_reviews/translations/fortune-caravan (Version 2).docx
+++ b/game_reviews/translations/fortune-caravan (Version 2).docx
@@ -8,18 +8,6 @@
       </w:pPr>
       <w:r>
         <w:t>Play Fortune Caravan Free: Review and RTP 2021</w:t>
-      </w:r>
-    </w:p>
-    <w:p>
-      <w:r/>
-      <w:r>
-        <w:rPr>
-          <w:b/>
-        </w:rPr>
-        <w:t>Meta description</w:t>
-      </w:r>
-      <w:r>
-        <w:t>: Fortune Caravan is a high-volatility 5x3 slot with 50 paylines and 96.30% RTP. Enjoy two exciting bonus features and play for free!</w:t>
       </w:r>
     </w:p>
     <w:p>
@@ -403,9 +391,18 @@
       <w:r/>
       <w:r>
         <w:rPr>
+          <w:b/>
+        </w:rPr>
+        <w:t>Play Fortune Caravan Free: Review and RTP 2021</w:t>
+      </w:r>
+    </w:p>
+    <w:p>
+      <w:r/>
+      <w:r>
+        <w:rPr>
           <w:i/>
         </w:rPr>
-        <w:t>Create a cartoon-style feature image for Fortune Caravan featuring a happy Maya warrior wearing glasses. The image should be vibrant and eye-catching, with the Maya warrior holding a golden key symbolizing the scatter feature in the game. The background should showcase the magical and mysterious theme of the game, with elements such as palm trees, colorful feathers, and a gypsy caravan visible in the distance. Overall, the image should convey the excitement and adventure of Fortune Caravan and entice players to try it out.</w:t>
+        <w:t>Fortune Caravan is a high-volatility 5x3 slot with 50 paylines and 96.30% RTP. Enjoy two exciting bonus features and play for free!</w:t>
       </w:r>
     </w:p>
     <w:sectPr>
